--- a/rendered.docx
+++ b/rendered.docx
@@ -29,23 +29,7 @@
           <w:bCs/>
           <w:color w:val="0070C0"/>
         </w:rPr>
-        <w:t xml:space="preserve"> </w:t>
-      </w:r>
-      <w:r>
-        <w:rPr>
-          <w:b/>
-          <w:bCs/>
-          <w:color w:val="0070C0"/>
-        </w:rPr>
-        <w:t xml:space="preserve">Grupo 1: </w:t>
-      </w:r>
-      <w:r>
-        <w:rPr>
-          <w:b/>
-          <w:bCs/>
-          <w:color w:val="0070C0"/>
-        </w:rPr>
-        <w:t>Carreiras de IA</w:t>
+        <w:t xml:space="preserve"> Grupo 1: Carreiras de IA</w:t>
       </w:r>
     </w:p>
     <w:p/>
@@ -54,10 +38,7 @@
         <w:pStyle w:val="Ttulo3"/>
       </w:pPr>
       <w:r>
-        <w:t xml:space="preserve">Carreira: </w:t>
-      </w:r>
-      <w:r>
-        <w:t>Análise de Dados</w:t>
+        <w:t>Carreira: Análise de Dados</w:t>
       </w:r>
     </w:p>
     <w:p>
@@ -102,7 +83,6 @@
       </w:pPr>
       <w:r>
         <w:rPr>
-          <w:rFonts w:ascii="Segoe UI Emoji" w:hAnsi="Segoe UI Emoji" w:cs="Segoe UI Emoji"/>
           <w:lang w:val="en-US"/>
         </w:rPr>
         <w:t>🔹</w:t>
@@ -129,15 +109,9 @@
       </w:pPr>
       <w:r>
         <w:rPr>
-          <w:rFonts w:ascii="Segoe UI Emoji" w:eastAsia="Aptos" w:hAnsi="Segoe UI Emoji" w:cs="Segoe UI Emoji"/>
-        </w:rPr>
-        <w:t>✅</w:t>
-      </w:r>
-      <w:r>
-        <w:rPr>
-          <w:rFonts w:ascii="Aptos" w:eastAsia="Aptos" w:hAnsi="Aptos" w:cs="Aptos"/>
-        </w:rPr>
-        <w:t xml:space="preserve"> </w:t>
+          <w:rFonts w:ascii="Aptos" w:eastAsia="Aptos" w:hAnsi="Aptos" w:cs="Aptos"/>
+        </w:rPr>
+        <w:t xml:space="preserve">✅ </w:t>
       </w:r>
       <w:r>
         <w:rPr>
@@ -165,15 +139,9 @@
       </w:pPr>
       <w:r>
         <w:rPr>
-          <w:rFonts w:ascii="Segoe UI Emoji" w:eastAsia="Aptos" w:hAnsi="Segoe UI Emoji" w:cs="Segoe UI Emoji"/>
-        </w:rPr>
-        <w:t>📚</w:t>
-      </w:r>
-      <w:r>
-        <w:rPr>
-          <w:rFonts w:ascii="Aptos" w:eastAsia="Aptos" w:hAnsi="Aptos" w:cs="Aptos"/>
-        </w:rPr>
-        <w:t xml:space="preserve"> </w:t>
+          <w:rFonts w:ascii="Aptos" w:eastAsia="Aptos" w:hAnsi="Aptos" w:cs="Aptos"/>
+        </w:rPr>
+        <w:t xml:space="preserve">📚 </w:t>
       </w:r>
       <w:r>
         <w:rPr>
@@ -193,35 +161,22 @@
           <w:bCs/>
         </w:rPr>
       </w:pPr>
+    </w:p>
+    <w:p>
+      <w:pPr>
+        <w:pStyle w:val="PargrafodaLista"/>
+        <w:numPr>
+          <w:ilvl w:val="0"/>
+          <w:numId w:val="17"/>
+        </w:numPr>
+        <w:spacing w:before="240" w:after="240"/>
+        <w:rPr>
+          <w:rFonts w:ascii="Aptos" w:eastAsia="Aptos" w:hAnsi="Aptos" w:cs="Aptos"/>
+        </w:rPr>
+      </w:pPr>
       <w:r>
         <w:rPr>
           <w:rFonts w:ascii="Aptos" w:eastAsia="Aptos" w:hAnsi="Aptos" w:cs="Aptos"/>
-          <w:b/>
-          <w:bCs/>
-        </w:rPr>
-        <w:t>.</w:t>
-      </w:r>
-      <w:r>
-        <w:rPr>
-          <w:rFonts w:ascii="Aptos" w:eastAsia="Aptos" w:hAnsi="Aptos" w:cs="Aptos"/>
-          <w:b/>
-          <w:bCs/>
-        </w:rPr>
-        <w:tab/>
-      </w:r>
-      <w:r>
-        <w:rPr>
-          <w:rFonts w:ascii="Aptos" w:eastAsia="Aptos" w:hAnsi="Aptos" w:cs="Aptos"/>
-          <w:b/>
-          <w:bCs/>
-        </w:rPr>
-        <w:tab/>
-      </w:r>
-      <w:r>
-        <w:rPr>
-          <w:rFonts w:ascii="Aptos" w:eastAsia="Aptos" w:hAnsi="Aptos" w:cs="Aptos"/>
-          <w:b/>
-          <w:bCs/>
         </w:rPr>
         <w:t>Carreira Análise de Dados: Boas-vindas e primeiros passos</w:t>
       </w:r>
@@ -231,38 +186,24 @@
         <w:spacing w:before="240" w:after="240"/>
         <w:rPr>
           <w:rFonts w:ascii="Aptos" w:eastAsia="Aptos" w:hAnsi="Aptos" w:cs="Aptos"/>
-          <w:u w:val="single"/>
+        </w:rPr>
+      </w:pPr>
+    </w:p>
+    <w:p>
+      <w:pPr>
+        <w:pStyle w:val="PargrafodaLista"/>
+        <w:numPr>
+          <w:ilvl w:val="0"/>
+          <w:numId w:val="17"/>
+        </w:numPr>
+        <w:spacing w:before="240" w:after="240"/>
+        <w:rPr>
+          <w:rFonts w:ascii="Aptos" w:eastAsia="Aptos" w:hAnsi="Aptos" w:cs="Aptos"/>
         </w:rPr>
       </w:pPr>
       <w:r>
         <w:rPr>
           <w:rFonts w:ascii="Aptos" w:eastAsia="Aptos" w:hAnsi="Aptos" w:cs="Aptos"/>
-          <w:b/>
-          <w:bCs/>
-        </w:rPr>
-        <w:t>.</w:t>
-      </w:r>
-      <w:r>
-        <w:rPr>
-          <w:rFonts w:ascii="Aptos" w:eastAsia="Aptos" w:hAnsi="Aptos" w:cs="Aptos"/>
-          <w:b/>
-          <w:bCs/>
-        </w:rPr>
-        <w:tab/>
-      </w:r>
-      <w:r>
-        <w:rPr>
-          <w:rFonts w:ascii="Aptos" w:eastAsia="Aptos" w:hAnsi="Aptos" w:cs="Aptos"/>
-          <w:b/>
-          <w:bCs/>
-        </w:rPr>
-        <w:tab/>
-      </w:r>
-      <w:r>
-        <w:rPr>
-          <w:rFonts w:ascii="Aptos" w:eastAsia="Aptos" w:hAnsi="Aptos" w:cs="Aptos"/>
-          <w:b/>
-          <w:bCs/>
         </w:rPr>
         <w:t>Python para Data Science: primeiros passos</w:t>
       </w:r>
@@ -272,38 +213,24 @@
         <w:spacing w:before="240" w:after="240"/>
         <w:rPr>
           <w:rFonts w:ascii="Aptos" w:eastAsia="Aptos" w:hAnsi="Aptos" w:cs="Aptos"/>
-          <w:u w:val="single"/>
+        </w:rPr>
+      </w:pPr>
+    </w:p>
+    <w:p>
+      <w:pPr>
+        <w:pStyle w:val="PargrafodaLista"/>
+        <w:numPr>
+          <w:ilvl w:val="0"/>
+          <w:numId w:val="17"/>
+        </w:numPr>
+        <w:spacing w:before="240" w:after="240"/>
+        <w:rPr>
+          <w:rFonts w:ascii="Aptos" w:eastAsia="Aptos" w:hAnsi="Aptos" w:cs="Aptos"/>
         </w:rPr>
       </w:pPr>
       <w:r>
         <w:rPr>
           <w:rFonts w:ascii="Aptos" w:eastAsia="Aptos" w:hAnsi="Aptos" w:cs="Aptos"/>
-          <w:b/>
-          <w:bCs/>
-        </w:rPr>
-        <w:t>.</w:t>
-      </w:r>
-      <w:r>
-        <w:rPr>
-          <w:rFonts w:ascii="Aptos" w:eastAsia="Aptos" w:hAnsi="Aptos" w:cs="Aptos"/>
-          <w:b/>
-          <w:bCs/>
-        </w:rPr>
-        <w:tab/>
-      </w:r>
-      <w:r>
-        <w:rPr>
-          <w:rFonts w:ascii="Aptos" w:eastAsia="Aptos" w:hAnsi="Aptos" w:cs="Aptos"/>
-          <w:b/>
-          <w:bCs/>
-        </w:rPr>
-        <w:tab/>
-      </w:r>
-      <w:r>
-        <w:rPr>
-          <w:rFonts w:ascii="Aptos" w:eastAsia="Aptos" w:hAnsi="Aptos" w:cs="Aptos"/>
-          <w:b/>
-          <w:bCs/>
         </w:rPr>
         <w:t>Python para Data Science: trabalhando com funções, estruturas de dados e exceções</w:t>
       </w:r>
@@ -313,39 +240,26 @@
         <w:spacing w:before="240" w:after="240"/>
         <w:rPr>
           <w:rFonts w:ascii="Aptos" w:eastAsia="Aptos" w:hAnsi="Aptos" w:cs="Aptos"/>
-          <w:u w:val="single"/>
+        </w:rPr>
+      </w:pPr>
+    </w:p>
+    <w:p>
+      <w:pPr>
+        <w:pStyle w:val="PargrafodaLista"/>
+        <w:numPr>
+          <w:ilvl w:val="0"/>
+          <w:numId w:val="17"/>
+        </w:numPr>
+        <w:spacing w:before="240" w:after="240"/>
+        <w:rPr>
+          <w:rFonts w:ascii="Aptos" w:eastAsia="Aptos" w:hAnsi="Aptos" w:cs="Aptos"/>
         </w:rPr>
       </w:pPr>
       <w:r>
         <w:rPr>
           <w:rFonts w:ascii="Aptos" w:eastAsia="Aptos" w:hAnsi="Aptos" w:cs="Aptos"/>
-          <w:b/>
-          <w:bCs/>
-        </w:rPr>
-        <w:t>.</w:t>
-      </w:r>
-      <w:r>
-        <w:rPr>
-          <w:rFonts w:ascii="Aptos" w:eastAsia="Aptos" w:hAnsi="Aptos" w:cs="Aptos"/>
-          <w:b/>
-          <w:bCs/>
-        </w:rPr>
-        <w:tab/>
-      </w:r>
-      <w:r>
-        <w:rPr>
-          <w:rFonts w:ascii="Aptos" w:eastAsia="Aptos" w:hAnsi="Aptos" w:cs="Aptos"/>
-          <w:b/>
-          <w:bCs/>
-        </w:rPr>
-        <w:tab/>
-      </w:r>
-      <w:r>
-        <w:rPr>
-          <w:rFonts w:ascii="Aptos" w:eastAsia="Aptos" w:hAnsi="Aptos" w:cs="Aptos"/>
-          <w:b/>
-          <w:bCs/>
-        </w:rPr>
+        </w:rPr>
+        <w:lastRenderedPageBreak/>
         <w:t>Estatística com Python: frequências e medidas</w:t>
       </w:r>
     </w:p>
@@ -354,38 +268,24 @@
         <w:spacing w:before="240" w:after="240"/>
         <w:rPr>
           <w:rFonts w:ascii="Aptos" w:eastAsia="Aptos" w:hAnsi="Aptos" w:cs="Aptos"/>
-          <w:u w:val="single"/>
+        </w:rPr>
+      </w:pPr>
+    </w:p>
+    <w:p>
+      <w:pPr>
+        <w:pStyle w:val="PargrafodaLista"/>
+        <w:numPr>
+          <w:ilvl w:val="0"/>
+          <w:numId w:val="17"/>
+        </w:numPr>
+        <w:spacing w:before="240" w:after="240"/>
+        <w:rPr>
+          <w:rFonts w:ascii="Aptos" w:eastAsia="Aptos" w:hAnsi="Aptos" w:cs="Aptos"/>
         </w:rPr>
       </w:pPr>
       <w:r>
         <w:rPr>
           <w:rFonts w:ascii="Aptos" w:eastAsia="Aptos" w:hAnsi="Aptos" w:cs="Aptos"/>
-          <w:b/>
-          <w:bCs/>
-        </w:rPr>
-        <w:t>.</w:t>
-      </w:r>
-      <w:r>
-        <w:rPr>
-          <w:rFonts w:ascii="Aptos" w:eastAsia="Aptos" w:hAnsi="Aptos" w:cs="Aptos"/>
-          <w:b/>
-          <w:bCs/>
-        </w:rPr>
-        <w:tab/>
-      </w:r>
-      <w:r>
-        <w:rPr>
-          <w:rFonts w:ascii="Aptos" w:eastAsia="Aptos" w:hAnsi="Aptos" w:cs="Aptos"/>
-          <w:b/>
-          <w:bCs/>
-        </w:rPr>
-        <w:tab/>
-      </w:r>
-      <w:r>
-        <w:rPr>
-          <w:rFonts w:ascii="Aptos" w:eastAsia="Aptos" w:hAnsi="Aptos" w:cs="Aptos"/>
-          <w:b/>
-          <w:bCs/>
         </w:rPr>
         <w:t>SQLite online: conhecendo instruções SQL</w:t>
       </w:r>
@@ -395,38 +295,24 @@
         <w:spacing w:before="240" w:after="240"/>
         <w:rPr>
           <w:rFonts w:ascii="Aptos" w:eastAsia="Aptos" w:hAnsi="Aptos" w:cs="Aptos"/>
-          <w:u w:val="single"/>
+        </w:rPr>
+      </w:pPr>
+    </w:p>
+    <w:p>
+      <w:pPr>
+        <w:pStyle w:val="PargrafodaLista"/>
+        <w:numPr>
+          <w:ilvl w:val="0"/>
+          <w:numId w:val="17"/>
+        </w:numPr>
+        <w:spacing w:before="240" w:after="240"/>
+        <w:rPr>
+          <w:rFonts w:ascii="Aptos" w:eastAsia="Aptos" w:hAnsi="Aptos" w:cs="Aptos"/>
         </w:rPr>
       </w:pPr>
       <w:r>
         <w:rPr>
           <w:rFonts w:ascii="Aptos" w:eastAsia="Aptos" w:hAnsi="Aptos" w:cs="Aptos"/>
-          <w:b/>
-          <w:bCs/>
-        </w:rPr>
-        <w:t>.</w:t>
-      </w:r>
-      <w:r>
-        <w:rPr>
-          <w:rFonts w:ascii="Aptos" w:eastAsia="Aptos" w:hAnsi="Aptos" w:cs="Aptos"/>
-          <w:b/>
-          <w:bCs/>
-        </w:rPr>
-        <w:tab/>
-      </w:r>
-      <w:r>
-        <w:rPr>
-          <w:rFonts w:ascii="Aptos" w:eastAsia="Aptos" w:hAnsi="Aptos" w:cs="Aptos"/>
-          <w:b/>
-          <w:bCs/>
-        </w:rPr>
-        <w:tab/>
-      </w:r>
-      <w:r>
-        <w:rPr>
-          <w:rFonts w:ascii="Aptos" w:eastAsia="Aptos" w:hAnsi="Aptos" w:cs="Aptos"/>
-          <w:b/>
-          <w:bCs/>
         </w:rPr>
         <w:t>Excel: domine o editor de planilhas</w:t>
       </w:r>
@@ -436,10 +322,1823 @@
         <w:spacing w:before="240" w:after="240"/>
         <w:rPr>
           <w:rFonts w:ascii="Aptos" w:eastAsia="Aptos" w:hAnsi="Aptos" w:cs="Aptos"/>
-          <w:u w:val="single"/>
         </w:rPr>
       </w:pPr>
     </w:p>
+    <w:p>
+      <w:pPr>
+        <w:spacing w:before="240" w:after="240"/>
+        <w:rPr>
+          <w:lang w:val="en-US"/>
+        </w:rPr>
+      </w:pPr>
+      <w:r>
+        <w:rPr>
+          <w:rFonts w:ascii="Aptos" w:eastAsia="Aptos" w:hAnsi="Aptos" w:cs="Aptos"/>
+        </w:rPr>
+        <w:t>🟦</w:t>
+      </w:r>
+      <w:r>
+        <w:rPr>
+          <w:rFonts w:ascii="Aptos" w:eastAsia="Aptos" w:hAnsi="Aptos" w:cs="Aptos"/>
+          <w:lang w:val="en-US"/>
+        </w:rPr>
+        <w:t xml:space="preserve"> </w:t>
+      </w:r>
+      <w:r>
+        <w:rPr>
+          <w:b/>
+          <w:bCs/>
+          <w:lang w:val="en-US"/>
+        </w:rPr>
+        <w:t>Nível 1 — SQL, Power BI, Pandas e Storytelling</w:t>
+      </w:r>
+    </w:p>
+    <w:p>
+      <w:pPr>
+        <w:spacing w:before="240" w:after="240"/>
+        <w:rPr>
+          <w:rFonts w:ascii="Aptos" w:eastAsia="Aptos" w:hAnsi="Aptos" w:cs="Aptos"/>
+        </w:rPr>
+      </w:pPr>
+      <w:r>
+        <w:rPr>
+          <w:rFonts w:ascii="Aptos" w:eastAsia="Aptos" w:hAnsi="Aptos" w:cs="Aptos"/>
+        </w:rPr>
+        <w:t xml:space="preserve">✅ </w:t>
+      </w:r>
+      <w:r>
+        <w:rPr>
+          <w:rFonts w:ascii="Aptos" w:eastAsia="Aptos" w:hAnsi="Aptos" w:cs="Aptos"/>
+          <w:b/>
+          <w:bCs/>
+        </w:rPr>
+        <w:t xml:space="preserve">Objetivo: </w:t>
+      </w:r>
+      <w:r>
+        <w:rPr>
+          <w:rFonts w:ascii="Aptos" w:eastAsia="Aptos" w:hAnsi="Aptos" w:cs="Aptos"/>
+        </w:rPr>
+        <w:t>Destinado a quem já domina os fundamentos e deseja avançar na prática da análise de dados, este nível aprofunda o uso de SQL, Excel e MySQL para consultas e manipulação de dados, além de introduzir o Pandas para tratamento, limpeza e transformação em Python. O aluno também aprenderá a utilizar o Power BI para modelagem, criação de relatórios e aplicação de DAX, desenvolvendo habilidades de Business Intelligence e Data Storytelling. O foco é transformar dados brutos em informações claras e acionáveis, unindo estatística básica, visualizações e comunicação efetiva.</w:t>
+      </w:r>
+    </w:p>
+    <w:p>
+      <w:pPr>
+        <w:spacing w:before="240" w:after="240"/>
+      </w:pPr>
+      <w:r>
+        <w:rPr>
+          <w:rFonts w:ascii="Aptos" w:eastAsia="Aptos" w:hAnsi="Aptos" w:cs="Aptos"/>
+        </w:rPr>
+        <w:t xml:space="preserve">📚 </w:t>
+      </w:r>
+      <w:r>
+        <w:rPr>
+          <w:rFonts w:ascii="Aptos" w:eastAsia="Aptos" w:hAnsi="Aptos" w:cs="Aptos"/>
+          <w:b/>
+          <w:bCs/>
+        </w:rPr>
+        <w:t>Cursos:</w:t>
+      </w:r>
+    </w:p>
+    <w:p>
+      <w:pPr>
+        <w:spacing w:before="240" w:after="240"/>
+        <w:rPr>
+          <w:rFonts w:ascii="Aptos" w:eastAsia="Aptos" w:hAnsi="Aptos" w:cs="Aptos"/>
+          <w:b/>
+          <w:bCs/>
+        </w:rPr>
+      </w:pPr>
+    </w:p>
+    <w:p>
+      <w:pPr>
+        <w:pStyle w:val="PargrafodaLista"/>
+        <w:numPr>
+          <w:ilvl w:val="0"/>
+          <w:numId w:val="17"/>
+        </w:numPr>
+        <w:spacing w:before="240" w:after="240"/>
+        <w:rPr>
+          <w:rFonts w:ascii="Aptos" w:eastAsia="Aptos" w:hAnsi="Aptos" w:cs="Aptos"/>
+        </w:rPr>
+      </w:pPr>
+      <w:r>
+        <w:rPr>
+          <w:rFonts w:ascii="Aptos" w:eastAsia="Aptos" w:hAnsi="Aptos" w:cs="Aptos"/>
+        </w:rPr>
+        <w:t>Trabalhando com dados: fundamentos da análise de dados</w:t>
+      </w:r>
+    </w:p>
+    <w:p>
+      <w:pPr>
+        <w:spacing w:after="0"/>
+        <w:rPr>
+          <w:rFonts w:ascii="Aptos" w:eastAsia="Aptos" w:hAnsi="Aptos" w:cs="Aptos"/>
+        </w:rPr>
+      </w:pPr>
+    </w:p>
+    <w:p>
+      <w:pPr>
+        <w:pStyle w:val="PargrafodaLista"/>
+        <w:numPr>
+          <w:ilvl w:val="0"/>
+          <w:numId w:val="17"/>
+        </w:numPr>
+        <w:spacing w:before="240" w:after="240"/>
+        <w:rPr>
+          <w:rFonts w:ascii="Aptos" w:eastAsia="Aptos" w:hAnsi="Aptos" w:cs="Aptos"/>
+        </w:rPr>
+      </w:pPr>
+      <w:r>
+        <w:rPr>
+          <w:rFonts w:ascii="Aptos" w:eastAsia="Aptos" w:hAnsi="Aptos" w:cs="Aptos"/>
+        </w:rPr>
+        <w:t>Data Storytelling: transformando dados em histórias impactantes</w:t>
+      </w:r>
+    </w:p>
+    <w:p>
+      <w:pPr>
+        <w:spacing w:after="0"/>
+        <w:rPr>
+          <w:rFonts w:ascii="Aptos" w:eastAsia="Aptos" w:hAnsi="Aptos" w:cs="Aptos"/>
+        </w:rPr>
+      </w:pPr>
+    </w:p>
+    <w:p>
+      <w:pPr>
+        <w:pStyle w:val="PargrafodaLista"/>
+        <w:numPr>
+          <w:ilvl w:val="0"/>
+          <w:numId w:val="17"/>
+        </w:numPr>
+        <w:spacing w:before="240" w:after="240"/>
+        <w:rPr>
+          <w:rFonts w:ascii="Aptos" w:eastAsia="Aptos" w:hAnsi="Aptos" w:cs="Aptos"/>
+        </w:rPr>
+      </w:pPr>
+      <w:r>
+        <w:rPr>
+          <w:rFonts w:ascii="Aptos" w:eastAsia="Aptos" w:hAnsi="Aptos" w:cs="Aptos"/>
+        </w:rPr>
+        <w:t>SQLite Online: executando consultas SQL</w:t>
+      </w:r>
+    </w:p>
+    <w:p>
+      <w:pPr>
+        <w:spacing w:after="0"/>
+        <w:rPr>
+          <w:rFonts w:ascii="Aptos" w:eastAsia="Aptos" w:hAnsi="Aptos" w:cs="Aptos"/>
+        </w:rPr>
+      </w:pPr>
+    </w:p>
+    <w:p>
+      <w:pPr>
+        <w:pStyle w:val="PargrafodaLista"/>
+        <w:numPr>
+          <w:ilvl w:val="0"/>
+          <w:numId w:val="17"/>
+        </w:numPr>
+        <w:spacing w:before="240" w:after="240"/>
+        <w:rPr>
+          <w:rFonts w:ascii="Aptos" w:eastAsia="Aptos" w:hAnsi="Aptos" w:cs="Aptos"/>
+        </w:rPr>
+      </w:pPr>
+      <w:r>
+        <w:rPr>
+          <w:rFonts w:ascii="Aptos" w:eastAsia="Aptos" w:hAnsi="Aptos" w:cs="Aptos"/>
+        </w:rPr>
+        <w:t xml:space="preserve">Realizando consultas com SQL: </w:t>
+      </w:r>
+      <w:proofErr w:type="spellStart"/>
+      <w:r>
+        <w:rPr>
+          <w:rFonts w:ascii="Aptos" w:eastAsia="Aptos" w:hAnsi="Aptos" w:cs="Aptos"/>
+        </w:rPr>
+        <w:t>Joins</w:t>
+      </w:r>
+      <w:proofErr w:type="spellEnd"/>
+      <w:r>
+        <w:rPr>
+          <w:rFonts w:ascii="Aptos" w:eastAsia="Aptos" w:hAnsi="Aptos" w:cs="Aptos"/>
+        </w:rPr>
+        <w:t xml:space="preserve">, </w:t>
+      </w:r>
+      <w:proofErr w:type="spellStart"/>
+      <w:r>
+        <w:rPr>
+          <w:rFonts w:ascii="Aptos" w:eastAsia="Aptos" w:hAnsi="Aptos" w:cs="Aptos"/>
+        </w:rPr>
+        <w:t>Views</w:t>
+      </w:r>
+      <w:proofErr w:type="spellEnd"/>
+      <w:r>
+        <w:rPr>
+          <w:rFonts w:ascii="Aptos" w:eastAsia="Aptos" w:hAnsi="Aptos" w:cs="Aptos"/>
+        </w:rPr>
+        <w:t xml:space="preserve"> e transações</w:t>
+      </w:r>
+    </w:p>
+    <w:p>
+      <w:pPr>
+        <w:spacing w:after="0"/>
+        <w:rPr>
+          <w:rFonts w:ascii="Aptos" w:eastAsia="Aptos" w:hAnsi="Aptos" w:cs="Aptos"/>
+        </w:rPr>
+      </w:pPr>
+    </w:p>
+    <w:p>
+      <w:pPr>
+        <w:pStyle w:val="PargrafodaLista"/>
+        <w:numPr>
+          <w:ilvl w:val="0"/>
+          <w:numId w:val="17"/>
+        </w:numPr>
+        <w:spacing w:before="240" w:after="240"/>
+        <w:rPr>
+          <w:rFonts w:ascii="Aptos" w:eastAsia="Aptos" w:hAnsi="Aptos" w:cs="Aptos"/>
+        </w:rPr>
+      </w:pPr>
+      <w:r>
+        <w:rPr>
+          <w:rFonts w:ascii="Aptos" w:eastAsia="Aptos" w:hAnsi="Aptos" w:cs="Aptos"/>
+        </w:rPr>
+        <w:t>SQLite online: análise de dados com SQL</w:t>
+      </w:r>
+    </w:p>
+    <w:p>
+      <w:pPr>
+        <w:spacing w:after="0"/>
+        <w:rPr>
+          <w:rFonts w:ascii="Aptos" w:eastAsia="Aptos" w:hAnsi="Aptos" w:cs="Aptos"/>
+        </w:rPr>
+      </w:pPr>
+    </w:p>
+    <w:p>
+      <w:pPr>
+        <w:pStyle w:val="PargrafodaLista"/>
+        <w:numPr>
+          <w:ilvl w:val="0"/>
+          <w:numId w:val="17"/>
+        </w:numPr>
+        <w:spacing w:before="240" w:after="240"/>
+        <w:rPr>
+          <w:rFonts w:ascii="Aptos" w:eastAsia="Aptos" w:hAnsi="Aptos" w:cs="Aptos"/>
+        </w:rPr>
+      </w:pPr>
+      <w:r>
+        <w:rPr>
+          <w:rFonts w:ascii="Aptos" w:eastAsia="Aptos" w:hAnsi="Aptos" w:cs="Aptos"/>
+        </w:rPr>
+        <w:lastRenderedPageBreak/>
+        <w:t>Power BI: analisando dados de forma inteligente</w:t>
+      </w:r>
+    </w:p>
+    <w:p>
+      <w:pPr>
+        <w:spacing w:after="0"/>
+        <w:rPr>
+          <w:rFonts w:ascii="Aptos" w:eastAsia="Aptos" w:hAnsi="Aptos" w:cs="Aptos"/>
+        </w:rPr>
+      </w:pPr>
+    </w:p>
+    <w:p>
+      <w:pPr>
+        <w:pStyle w:val="PargrafodaLista"/>
+        <w:numPr>
+          <w:ilvl w:val="0"/>
+          <w:numId w:val="17"/>
+        </w:numPr>
+        <w:spacing w:before="240" w:after="240"/>
+        <w:rPr>
+          <w:rFonts w:ascii="Aptos" w:eastAsia="Aptos" w:hAnsi="Aptos" w:cs="Aptos"/>
+        </w:rPr>
+      </w:pPr>
+      <w:r>
+        <w:rPr>
+          <w:rFonts w:ascii="Aptos" w:eastAsia="Aptos" w:hAnsi="Aptos" w:cs="Aptos"/>
+        </w:rPr>
+        <w:t>Power BI: conceitos do uso de DAX</w:t>
+      </w:r>
+    </w:p>
+    <w:p>
+      <w:pPr>
+        <w:spacing w:after="0"/>
+        <w:rPr>
+          <w:rFonts w:ascii="Aptos" w:eastAsia="Aptos" w:hAnsi="Aptos" w:cs="Aptos"/>
+        </w:rPr>
+      </w:pPr>
+    </w:p>
+    <w:p>
+      <w:pPr>
+        <w:pStyle w:val="PargrafodaLista"/>
+        <w:numPr>
+          <w:ilvl w:val="0"/>
+          <w:numId w:val="17"/>
+        </w:numPr>
+        <w:spacing w:before="240" w:after="240"/>
+        <w:rPr>
+          <w:rFonts w:ascii="Aptos" w:eastAsia="Aptos" w:hAnsi="Aptos" w:cs="Aptos"/>
+        </w:rPr>
+      </w:pPr>
+      <w:r>
+        <w:rPr>
+          <w:rFonts w:ascii="Aptos" w:eastAsia="Aptos" w:hAnsi="Aptos" w:cs="Aptos"/>
+        </w:rPr>
+        <w:t>Power BI: modelagem de dados</w:t>
+      </w:r>
+    </w:p>
+    <w:p>
+      <w:pPr>
+        <w:spacing w:after="0"/>
+        <w:rPr>
+          <w:rFonts w:ascii="Aptos" w:eastAsia="Aptos" w:hAnsi="Aptos" w:cs="Aptos"/>
+        </w:rPr>
+      </w:pPr>
+    </w:p>
+    <w:p>
+      <w:pPr>
+        <w:pStyle w:val="PargrafodaLista"/>
+        <w:numPr>
+          <w:ilvl w:val="0"/>
+          <w:numId w:val="17"/>
+        </w:numPr>
+        <w:spacing w:before="240" w:after="240"/>
+        <w:rPr>
+          <w:rFonts w:ascii="Aptos" w:eastAsia="Aptos" w:hAnsi="Aptos" w:cs="Aptos"/>
+        </w:rPr>
+      </w:pPr>
+      <w:r>
+        <w:rPr>
+          <w:rFonts w:ascii="Aptos" w:eastAsia="Aptos" w:hAnsi="Aptos" w:cs="Aptos"/>
+        </w:rPr>
+        <w:t>Excel para análise de dados: funções, tabelas e gráficos</w:t>
+      </w:r>
+    </w:p>
+    <w:p>
+      <w:pPr>
+        <w:spacing w:after="0"/>
+        <w:rPr>
+          <w:rFonts w:ascii="Aptos" w:eastAsia="Aptos" w:hAnsi="Aptos" w:cs="Aptos"/>
+        </w:rPr>
+      </w:pPr>
+    </w:p>
+    <w:p>
+      <w:pPr>
+        <w:pStyle w:val="PargrafodaLista"/>
+        <w:numPr>
+          <w:ilvl w:val="0"/>
+          <w:numId w:val="17"/>
+        </w:numPr>
+        <w:spacing w:before="240" w:after="240"/>
+        <w:rPr>
+          <w:rFonts w:ascii="Aptos" w:eastAsia="Aptos" w:hAnsi="Aptos" w:cs="Aptos"/>
+        </w:rPr>
+      </w:pPr>
+      <w:r>
+        <w:rPr>
+          <w:rFonts w:ascii="Aptos" w:eastAsia="Aptos" w:hAnsi="Aptos" w:cs="Aptos"/>
+        </w:rPr>
+        <w:t>MySQL: conhecendo a ferramenta</w:t>
+      </w:r>
+    </w:p>
+    <w:p>
+      <w:pPr>
+        <w:spacing w:after="0"/>
+        <w:rPr>
+          <w:rFonts w:ascii="Aptos" w:eastAsia="Aptos" w:hAnsi="Aptos" w:cs="Aptos"/>
+        </w:rPr>
+      </w:pPr>
+    </w:p>
+    <w:p>
+      <w:pPr>
+        <w:pStyle w:val="PargrafodaLista"/>
+        <w:numPr>
+          <w:ilvl w:val="0"/>
+          <w:numId w:val="17"/>
+        </w:numPr>
+        <w:spacing w:before="240" w:after="240"/>
+        <w:rPr>
+          <w:rFonts w:ascii="Aptos" w:eastAsia="Aptos" w:hAnsi="Aptos" w:cs="Aptos"/>
+        </w:rPr>
+      </w:pPr>
+      <w:r>
+        <w:rPr>
+          <w:rFonts w:ascii="Aptos" w:eastAsia="Aptos" w:hAnsi="Aptos" w:cs="Aptos"/>
+        </w:rPr>
+        <w:t>MySQL: executando Procedures</w:t>
+      </w:r>
+    </w:p>
+    <w:p>
+      <w:pPr>
+        <w:spacing w:after="0"/>
+        <w:rPr>
+          <w:rFonts w:ascii="Aptos" w:eastAsia="Aptos" w:hAnsi="Aptos" w:cs="Aptos"/>
+        </w:rPr>
+      </w:pPr>
+    </w:p>
+    <w:p>
+      <w:pPr>
+        <w:pStyle w:val="PargrafodaLista"/>
+        <w:numPr>
+          <w:ilvl w:val="0"/>
+          <w:numId w:val="17"/>
+        </w:numPr>
+        <w:spacing w:before="240" w:after="240"/>
+        <w:rPr>
+          <w:rFonts w:ascii="Aptos" w:eastAsia="Aptos" w:hAnsi="Aptos" w:cs="Aptos"/>
+        </w:rPr>
+      </w:pPr>
+      <w:r>
+        <w:rPr>
+          <w:rFonts w:ascii="Aptos" w:eastAsia="Aptos" w:hAnsi="Aptos" w:cs="Aptos"/>
+        </w:rPr>
+        <w:t>MySQL: trabalhando com funções</w:t>
+      </w:r>
+    </w:p>
+    <w:p>
+      <w:pPr>
+        <w:spacing w:after="0"/>
+        <w:rPr>
+          <w:rFonts w:ascii="Aptos" w:eastAsia="Aptos" w:hAnsi="Aptos" w:cs="Aptos"/>
+        </w:rPr>
+      </w:pPr>
+    </w:p>
+    <w:p>
+      <w:pPr>
+        <w:pStyle w:val="PargrafodaLista"/>
+        <w:numPr>
+          <w:ilvl w:val="0"/>
+          <w:numId w:val="17"/>
+        </w:numPr>
+        <w:spacing w:before="240" w:after="240"/>
+        <w:rPr>
+          <w:rFonts w:ascii="Aptos" w:eastAsia="Aptos" w:hAnsi="Aptos" w:cs="Aptos"/>
+        </w:rPr>
+      </w:pPr>
+      <w:r>
+        <w:rPr>
+          <w:rFonts w:ascii="Aptos" w:eastAsia="Aptos" w:hAnsi="Aptos" w:cs="Aptos"/>
+        </w:rPr>
+        <w:t>MySQL: aplicado para análise de dados</w:t>
+      </w:r>
+    </w:p>
+    <w:p>
+      <w:pPr>
+        <w:spacing w:after="0"/>
+        <w:rPr>
+          <w:rFonts w:ascii="Aptos" w:eastAsia="Aptos" w:hAnsi="Aptos" w:cs="Aptos"/>
+        </w:rPr>
+      </w:pPr>
+    </w:p>
+    <w:p>
+      <w:pPr>
+        <w:pStyle w:val="PargrafodaLista"/>
+        <w:numPr>
+          <w:ilvl w:val="0"/>
+          <w:numId w:val="17"/>
+        </w:numPr>
+        <w:spacing w:before="240" w:after="240"/>
+        <w:rPr>
+          <w:rFonts w:ascii="Aptos" w:eastAsia="Aptos" w:hAnsi="Aptos" w:cs="Aptos"/>
+        </w:rPr>
+      </w:pPr>
+      <w:r>
+        <w:rPr>
+          <w:rFonts w:ascii="Aptos" w:eastAsia="Aptos" w:hAnsi="Aptos" w:cs="Aptos"/>
+        </w:rPr>
+        <w:t>Pandas: conhecendo a biblioteca</w:t>
+      </w:r>
+    </w:p>
+    <w:p>
+      <w:pPr>
+        <w:spacing w:after="0"/>
+        <w:rPr>
+          <w:rFonts w:ascii="Aptos" w:eastAsia="Aptos" w:hAnsi="Aptos" w:cs="Aptos"/>
+        </w:rPr>
+      </w:pPr>
+    </w:p>
+    <w:p>
+      <w:pPr>
+        <w:pStyle w:val="PargrafodaLista"/>
+        <w:numPr>
+          <w:ilvl w:val="0"/>
+          <w:numId w:val="17"/>
+        </w:numPr>
+        <w:spacing w:before="240" w:after="240"/>
+        <w:rPr>
+          <w:rFonts w:ascii="Aptos" w:eastAsia="Aptos" w:hAnsi="Aptos" w:cs="Aptos"/>
+        </w:rPr>
+      </w:pPr>
+      <w:r>
+        <w:rPr>
+          <w:rFonts w:ascii="Aptos" w:eastAsia="Aptos" w:hAnsi="Aptos" w:cs="Aptos"/>
+        </w:rPr>
+        <w:t>Pandas I/O: trabalhando com diferentes formatos de arquivos</w:t>
+      </w:r>
+    </w:p>
+    <w:p>
+      <w:pPr>
+        <w:spacing w:after="0"/>
+        <w:rPr>
+          <w:rFonts w:ascii="Aptos" w:eastAsia="Aptos" w:hAnsi="Aptos" w:cs="Aptos"/>
+        </w:rPr>
+      </w:pPr>
+    </w:p>
+    <w:p>
+      <w:pPr>
+        <w:pStyle w:val="PargrafodaLista"/>
+        <w:numPr>
+          <w:ilvl w:val="0"/>
+          <w:numId w:val="17"/>
+        </w:numPr>
+        <w:spacing w:before="240" w:after="240"/>
+        <w:rPr>
+          <w:rFonts w:ascii="Aptos" w:eastAsia="Aptos" w:hAnsi="Aptos" w:cs="Aptos"/>
+        </w:rPr>
+      </w:pPr>
+      <w:r>
+        <w:rPr>
+          <w:rFonts w:ascii="Aptos" w:eastAsia="Aptos" w:hAnsi="Aptos" w:cs="Aptos"/>
+        </w:rPr>
+        <w:t>Pandas: selecionando e agrupando dados</w:t>
+      </w:r>
+    </w:p>
+    <w:p>
+      <w:pPr>
+        <w:spacing w:after="0"/>
+        <w:rPr>
+          <w:rFonts w:ascii="Aptos" w:eastAsia="Aptos" w:hAnsi="Aptos" w:cs="Aptos"/>
+        </w:rPr>
+      </w:pPr>
+    </w:p>
+    <w:p>
+      <w:pPr>
+        <w:pStyle w:val="PargrafodaLista"/>
+        <w:numPr>
+          <w:ilvl w:val="0"/>
+          <w:numId w:val="17"/>
+        </w:numPr>
+        <w:spacing w:before="240" w:after="240"/>
+        <w:rPr>
+          <w:rFonts w:ascii="Aptos" w:eastAsia="Aptos" w:hAnsi="Aptos" w:cs="Aptos"/>
+        </w:rPr>
+      </w:pPr>
+      <w:r>
+        <w:rPr>
+          <w:rFonts w:ascii="Aptos" w:eastAsia="Aptos" w:hAnsi="Aptos" w:cs="Aptos"/>
+        </w:rPr>
+        <w:t>Excel: manipulação avançada de dados e automação com IA</w:t>
+      </w:r>
+    </w:p>
+    <w:p>
+      <w:pPr>
+        <w:spacing w:after="0"/>
+        <w:rPr>
+          <w:rFonts w:ascii="Aptos" w:eastAsia="Aptos" w:hAnsi="Aptos" w:cs="Aptos"/>
+        </w:rPr>
+      </w:pPr>
+    </w:p>
+    <w:p>
+      <w:pPr>
+        <w:pStyle w:val="PargrafodaLista"/>
+        <w:numPr>
+          <w:ilvl w:val="0"/>
+          <w:numId w:val="17"/>
+        </w:numPr>
+        <w:spacing w:before="240" w:after="240"/>
+        <w:rPr>
+          <w:rFonts w:ascii="Aptos" w:eastAsia="Aptos" w:hAnsi="Aptos" w:cs="Aptos"/>
+        </w:rPr>
+      </w:pPr>
+      <w:r>
+        <w:rPr>
+          <w:rFonts w:ascii="Aptos" w:eastAsia="Aptos" w:hAnsi="Aptos" w:cs="Aptos"/>
+        </w:rPr>
+        <w:lastRenderedPageBreak/>
+        <w:t>Pandas: limpeza e tratamento de dados</w:t>
+      </w:r>
+    </w:p>
+    <w:p>
+      <w:pPr>
+        <w:spacing w:after="0"/>
+        <w:rPr>
+          <w:rFonts w:ascii="Aptos" w:eastAsia="Aptos" w:hAnsi="Aptos" w:cs="Aptos"/>
+        </w:rPr>
+      </w:pPr>
+    </w:p>
+    <w:p>
+      <w:pPr>
+        <w:pStyle w:val="PargrafodaLista"/>
+        <w:numPr>
+          <w:ilvl w:val="0"/>
+          <w:numId w:val="17"/>
+        </w:numPr>
+        <w:spacing w:before="240" w:after="240"/>
+        <w:rPr>
+          <w:rFonts w:ascii="Aptos" w:eastAsia="Aptos" w:hAnsi="Aptos" w:cs="Aptos"/>
+        </w:rPr>
+      </w:pPr>
+      <w:r>
+        <w:rPr>
+          <w:rFonts w:ascii="Aptos" w:eastAsia="Aptos" w:hAnsi="Aptos" w:cs="Aptos"/>
+        </w:rPr>
+        <w:t>Pandas: transformação e manipulação de dados</w:t>
+      </w:r>
+    </w:p>
+    <w:p>
+      <w:pPr>
+        <w:spacing w:after="0"/>
+        <w:rPr>
+          <w:rFonts w:ascii="Aptos" w:eastAsia="Aptos" w:hAnsi="Aptos" w:cs="Aptos"/>
+        </w:rPr>
+      </w:pPr>
+    </w:p>
+    <w:p>
+      <w:pPr>
+        <w:pStyle w:val="PargrafodaLista"/>
+        <w:numPr>
+          <w:ilvl w:val="0"/>
+          <w:numId w:val="17"/>
+        </w:numPr>
+        <w:spacing w:before="240" w:after="240"/>
+        <w:rPr>
+          <w:rFonts w:ascii="Aptos" w:eastAsia="Aptos" w:hAnsi="Aptos" w:cs="Aptos"/>
+        </w:rPr>
+      </w:pPr>
+      <w:r>
+        <w:rPr>
+          <w:rFonts w:ascii="Aptos" w:eastAsia="Aptos" w:hAnsi="Aptos" w:cs="Aptos"/>
+        </w:rPr>
+        <w:t>Estatística com Python: resumindo e analisando dados</w:t>
+      </w:r>
+    </w:p>
+    <w:p>
+      <w:pPr>
+        <w:spacing w:after="0"/>
+        <w:rPr>
+          <w:rFonts w:ascii="Aptos" w:eastAsia="Aptos" w:hAnsi="Aptos" w:cs="Aptos"/>
+        </w:rPr>
+      </w:pPr>
+    </w:p>
+    <w:p>
+      <w:pPr>
+        <w:pStyle w:val="PargrafodaLista"/>
+        <w:numPr>
+          <w:ilvl w:val="0"/>
+          <w:numId w:val="17"/>
+        </w:numPr>
+        <w:spacing w:before="240" w:after="240"/>
+        <w:rPr>
+          <w:rFonts w:ascii="Aptos" w:eastAsia="Aptos" w:hAnsi="Aptos" w:cs="Aptos"/>
+        </w:rPr>
+      </w:pPr>
+      <w:r>
+        <w:rPr>
+          <w:rFonts w:ascii="Aptos" w:eastAsia="Aptos" w:hAnsi="Aptos" w:cs="Aptos"/>
+        </w:rPr>
+        <w:t>Power BI: dashboards interativos e análise de dados</w:t>
+      </w:r>
+    </w:p>
+    <w:p>
+      <w:pPr>
+        <w:spacing w:after="0"/>
+        <w:rPr>
+          <w:rFonts w:ascii="Aptos" w:eastAsia="Aptos" w:hAnsi="Aptos" w:cs="Aptos"/>
+        </w:rPr>
+      </w:pPr>
+    </w:p>
+    <w:p>
+      <w:pPr>
+        <w:pStyle w:val="PargrafodaLista"/>
+        <w:numPr>
+          <w:ilvl w:val="0"/>
+          <w:numId w:val="17"/>
+        </w:numPr>
+        <w:spacing w:before="240" w:after="240"/>
+        <w:rPr>
+          <w:rFonts w:ascii="Aptos" w:eastAsia="Aptos" w:hAnsi="Aptos" w:cs="Aptos"/>
+        </w:rPr>
+      </w:pPr>
+      <w:r>
+        <w:rPr>
+          <w:rFonts w:ascii="Aptos" w:eastAsia="Aptos" w:hAnsi="Aptos" w:cs="Aptos"/>
+        </w:rPr>
+        <w:t>Data Visualization: criando gráficos com bibliotecas Python</w:t>
+      </w:r>
+    </w:p>
+    <w:p>
+      <w:pPr>
+        <w:spacing w:after="0"/>
+        <w:rPr>
+          <w:rFonts w:ascii="Aptos" w:eastAsia="Aptos" w:hAnsi="Aptos" w:cs="Aptos"/>
+        </w:rPr>
+      </w:pPr>
+    </w:p>
+    <w:p>
+      <w:pPr>
+        <w:pStyle w:val="PargrafodaLista"/>
+        <w:numPr>
+          <w:ilvl w:val="0"/>
+          <w:numId w:val="17"/>
+        </w:numPr>
+        <w:spacing w:before="240" w:after="240"/>
+        <w:rPr>
+          <w:rFonts w:ascii="Aptos" w:eastAsia="Aptos" w:hAnsi="Aptos" w:cs="Aptos"/>
+        </w:rPr>
+      </w:pPr>
+      <w:r>
+        <w:rPr>
+          <w:rFonts w:ascii="Aptos" w:eastAsia="Aptos" w:hAnsi="Aptos" w:cs="Aptos"/>
+        </w:rPr>
+        <w:t>Projeto Análise de Dados: organização, tratamento e visualização</w:t>
+      </w:r>
+    </w:p>
+    <w:p>
+      <w:pPr>
+        <w:spacing w:after="0"/>
+        <w:rPr>
+          <w:rFonts w:ascii="Aptos" w:eastAsia="Aptos" w:hAnsi="Aptos" w:cs="Aptos"/>
+        </w:rPr>
+      </w:pPr>
+    </w:p>
+    <w:p>
+      <w:pPr>
+        <w:spacing w:before="240" w:after="240"/>
+      </w:pPr>
+      <w:r>
+        <w:rPr>
+          <w:rFonts w:ascii="Segoe UI Emoji" w:eastAsia="Aptos" w:hAnsi="Segoe UI Emoji" w:cs="Segoe UI Emoji"/>
+        </w:rPr>
+        <w:t>🟨</w:t>
+      </w:r>
+      <w:r>
+        <w:rPr>
+          <w:rFonts w:ascii="Aptos" w:eastAsia="Aptos" w:hAnsi="Aptos" w:cs="Aptos"/>
+        </w:rPr>
+        <w:t xml:space="preserve"> </w:t>
+      </w:r>
+      <w:r>
+        <w:rPr>
+          <w:b/>
+          <w:bCs/>
+        </w:rPr>
+        <w:t>Nível 2 — BigQuery, APIs, Automação e Estatística Avançada</w:t>
+      </w:r>
+    </w:p>
+    <w:p>
+      <w:pPr>
+        <w:spacing w:before="240" w:after="240"/>
+        <w:rPr>
+          <w:rFonts w:ascii="Aptos" w:eastAsia="Aptos" w:hAnsi="Aptos" w:cs="Aptos"/>
+        </w:rPr>
+      </w:pPr>
+      <w:r>
+        <w:rPr>
+          <w:rFonts w:ascii="Segoe UI Emoji" w:eastAsia="Aptos" w:hAnsi="Segoe UI Emoji" w:cs="Segoe UI Emoji"/>
+        </w:rPr>
+        <w:t>✅</w:t>
+      </w:r>
+      <w:r>
+        <w:rPr>
+          <w:rFonts w:ascii="Aptos" w:eastAsia="Aptos" w:hAnsi="Aptos" w:cs="Aptos"/>
+        </w:rPr>
+        <w:t xml:space="preserve"> </w:t>
+      </w:r>
+      <w:r>
+        <w:rPr>
+          <w:rFonts w:ascii="Aptos" w:eastAsia="Aptos" w:hAnsi="Aptos" w:cs="Aptos"/>
+          <w:b/>
+          <w:bCs/>
+        </w:rPr>
+        <w:t xml:space="preserve">Objetivo: </w:t>
+      </w:r>
+      <w:r>
+        <w:rPr>
+          <w:rFonts w:ascii="Aptos" w:eastAsia="Aptos" w:hAnsi="Aptos" w:cs="Aptos"/>
+        </w:rPr>
+        <w:t>Indicado para quem já domina a base da análise e deseja expandir suas habilidades para cenários mais complexos, este nível introduz a análise em nuvem com o Google BigQuery, explorando desde consultas básicas até operações avançadas. O aluno aprenderá a integrar Python com APIs, aplicar estatística em testes de hipóteses, correlação e regressão, além de utilizar Power BI Service para colaboração e governança. Também será iniciado no uso de ferramentas de automação como Power Automate e n8n, e explorará aplicações de IA com LlamaIndex para análise e assistentes virtuais. O foco é ampliar a escala, eficiência e profundidade das análises, aproximando a prática da realidade organizacional.</w:t>
+      </w:r>
+    </w:p>
+    <w:p>
+      <w:pPr>
+        <w:spacing w:before="240" w:after="240"/>
+      </w:pPr>
+      <w:r>
+        <w:rPr>
+          <w:rFonts w:ascii="Segoe UI Emoji" w:eastAsia="Aptos" w:hAnsi="Segoe UI Emoji" w:cs="Segoe UI Emoji"/>
+        </w:rPr>
+        <w:t>📚</w:t>
+      </w:r>
+      <w:r>
+        <w:rPr>
+          <w:rFonts w:ascii="Aptos" w:eastAsia="Aptos" w:hAnsi="Aptos" w:cs="Aptos"/>
+        </w:rPr>
+        <w:t xml:space="preserve"> </w:t>
+      </w:r>
+      <w:r>
+        <w:rPr>
+          <w:rFonts w:ascii="Aptos" w:eastAsia="Aptos" w:hAnsi="Aptos" w:cs="Aptos"/>
+          <w:b/>
+          <w:bCs/>
+        </w:rPr>
+        <w:t>Cursos:</w:t>
+      </w:r>
+    </w:p>
+    <w:p>
+      <w:pPr>
+        <w:spacing w:before="240" w:after="240"/>
+        <w:rPr>
+          <w:rFonts w:ascii="Aptos" w:eastAsia="Aptos" w:hAnsi="Aptos" w:cs="Aptos"/>
+          <w:b/>
+          <w:bCs/>
+        </w:rPr>
+      </w:pPr>
+    </w:p>
+    <w:p>
+      <w:pPr>
+        <w:pStyle w:val="PargrafodaLista"/>
+        <w:numPr>
+          <w:ilvl w:val="0"/>
+          <w:numId w:val="17"/>
+        </w:numPr>
+        <w:spacing w:before="240" w:after="240"/>
+        <w:rPr>
+          <w:rFonts w:ascii="Aptos" w:eastAsia="Aptos" w:hAnsi="Aptos" w:cs="Aptos"/>
+        </w:rPr>
+      </w:pPr>
+      <w:r>
+        <w:rPr>
+          <w:rFonts w:ascii="Aptos" w:eastAsia="Aptos" w:hAnsi="Aptos" w:cs="Aptos"/>
+        </w:rPr>
+        <w:t>Data-Driven: transformação organizacional com foco em dados</w:t>
+      </w:r>
+    </w:p>
+    <w:p>
+      <w:pPr>
+        <w:spacing w:before="240" w:after="240"/>
+        <w:rPr>
+          <w:rFonts w:ascii="Aptos" w:eastAsia="Aptos" w:hAnsi="Aptos" w:cs="Aptos"/>
+        </w:rPr>
+      </w:pPr>
+    </w:p>
+    <w:p>
+      <w:pPr>
+        <w:pStyle w:val="PargrafodaLista"/>
+        <w:numPr>
+          <w:ilvl w:val="0"/>
+          <w:numId w:val="17"/>
+        </w:numPr>
+        <w:spacing w:before="240" w:after="240"/>
+        <w:rPr>
+          <w:rFonts w:ascii="Aptos" w:eastAsia="Aptos" w:hAnsi="Aptos" w:cs="Aptos"/>
+        </w:rPr>
+      </w:pPr>
+      <w:r>
+        <w:rPr>
+          <w:rFonts w:ascii="Aptos" w:eastAsia="Aptos" w:hAnsi="Aptos" w:cs="Aptos"/>
+        </w:rPr>
+        <w:t>Power BI: Conexões de Dados Avançadas</w:t>
+      </w:r>
+    </w:p>
+    <w:p>
+      <w:pPr>
+        <w:spacing w:before="240" w:after="240"/>
+        <w:rPr>
+          <w:rFonts w:ascii="Aptos" w:eastAsia="Aptos" w:hAnsi="Aptos" w:cs="Aptos"/>
+        </w:rPr>
+      </w:pPr>
+    </w:p>
+    <w:p>
+      <w:pPr>
+        <w:pStyle w:val="PargrafodaLista"/>
+        <w:numPr>
+          <w:ilvl w:val="0"/>
+          <w:numId w:val="17"/>
+        </w:numPr>
+        <w:spacing w:before="240" w:after="240"/>
+        <w:rPr>
+          <w:rFonts w:ascii="Aptos" w:eastAsia="Aptos" w:hAnsi="Aptos" w:cs="Aptos"/>
+        </w:rPr>
+      </w:pPr>
+      <w:r>
+        <w:rPr>
+          <w:rFonts w:ascii="Aptos" w:eastAsia="Aptos" w:hAnsi="Aptos" w:cs="Aptos"/>
+        </w:rPr>
+        <w:t xml:space="preserve">Python e APIs: conhecendo a biblioteca </w:t>
+      </w:r>
+      <w:proofErr w:type="spellStart"/>
+      <w:r>
+        <w:rPr>
+          <w:rFonts w:ascii="Aptos" w:eastAsia="Aptos" w:hAnsi="Aptos" w:cs="Aptos"/>
+        </w:rPr>
+        <w:t>Requests</w:t>
+      </w:r>
+      <w:proofErr w:type="spellEnd"/>
+    </w:p>
+    <w:p>
+      <w:pPr>
+        <w:spacing w:before="240" w:after="240"/>
+        <w:rPr>
+          <w:rFonts w:ascii="Aptos" w:eastAsia="Aptos" w:hAnsi="Aptos" w:cs="Aptos"/>
+        </w:rPr>
+      </w:pPr>
+    </w:p>
+    <w:p>
+      <w:pPr>
+        <w:pStyle w:val="PargrafodaLista"/>
+        <w:numPr>
+          <w:ilvl w:val="0"/>
+          <w:numId w:val="17"/>
+        </w:numPr>
+        <w:spacing w:before="240" w:after="240"/>
+        <w:rPr>
+          <w:rFonts w:ascii="Aptos" w:eastAsia="Aptos" w:hAnsi="Aptos" w:cs="Aptos"/>
+        </w:rPr>
+      </w:pPr>
+      <w:r>
+        <w:rPr>
+          <w:rFonts w:ascii="Aptos" w:eastAsia="Aptos" w:hAnsi="Aptos" w:cs="Aptos"/>
+        </w:rPr>
+        <w:t>Data Science: testando hipóteses</w:t>
+      </w:r>
+    </w:p>
+    <w:p>
+      <w:pPr>
+        <w:spacing w:before="240" w:after="240"/>
+        <w:rPr>
+          <w:rFonts w:ascii="Aptos" w:eastAsia="Aptos" w:hAnsi="Aptos" w:cs="Aptos"/>
+        </w:rPr>
+      </w:pPr>
+    </w:p>
+    <w:p>
+      <w:pPr>
+        <w:pStyle w:val="PargrafodaLista"/>
+        <w:numPr>
+          <w:ilvl w:val="0"/>
+          <w:numId w:val="17"/>
+        </w:numPr>
+        <w:spacing w:before="240" w:after="240"/>
+        <w:rPr>
+          <w:rFonts w:ascii="Aptos" w:eastAsia="Aptos" w:hAnsi="Aptos" w:cs="Aptos"/>
+        </w:rPr>
+      </w:pPr>
+      <w:r>
+        <w:rPr>
+          <w:rFonts w:ascii="Aptos" w:eastAsia="Aptos" w:hAnsi="Aptos" w:cs="Aptos"/>
+        </w:rPr>
+        <w:t>Estatística com Python: Correlação e Regressão</w:t>
+      </w:r>
+    </w:p>
+    <w:p>
+      <w:pPr>
+        <w:spacing w:before="240" w:after="240"/>
+        <w:rPr>
+          <w:rFonts w:ascii="Aptos" w:eastAsia="Aptos" w:hAnsi="Aptos" w:cs="Aptos"/>
+        </w:rPr>
+      </w:pPr>
+    </w:p>
+    <w:p>
+      <w:pPr>
+        <w:pStyle w:val="PargrafodaLista"/>
+        <w:numPr>
+          <w:ilvl w:val="0"/>
+          <w:numId w:val="17"/>
+        </w:numPr>
+        <w:spacing w:before="240" w:after="240"/>
+        <w:rPr>
+          <w:rFonts w:ascii="Aptos" w:eastAsia="Aptos" w:hAnsi="Aptos" w:cs="Aptos"/>
+        </w:rPr>
+      </w:pPr>
+      <w:r>
+        <w:rPr>
+          <w:rFonts w:ascii="Aptos" w:eastAsia="Aptos" w:hAnsi="Aptos" w:cs="Aptos"/>
+        </w:rPr>
+        <w:t>Power BI: criação, publicação e gerenciamento de relatórios e dashboards</w:t>
+      </w:r>
+    </w:p>
+    <w:p>
+      <w:pPr>
+        <w:spacing w:before="240" w:after="240"/>
+        <w:rPr>
+          <w:rFonts w:ascii="Aptos" w:eastAsia="Aptos" w:hAnsi="Aptos" w:cs="Aptos"/>
+        </w:rPr>
+      </w:pPr>
+    </w:p>
+    <w:p>
+      <w:pPr>
+        <w:pStyle w:val="PargrafodaLista"/>
+        <w:numPr>
+          <w:ilvl w:val="0"/>
+          <w:numId w:val="17"/>
+        </w:numPr>
+        <w:spacing w:before="240" w:after="240"/>
+        <w:rPr>
+          <w:rFonts w:ascii="Aptos" w:eastAsia="Aptos" w:hAnsi="Aptos" w:cs="Aptos"/>
+        </w:rPr>
+      </w:pPr>
+      <w:r>
+        <w:rPr>
+          <w:rFonts w:ascii="Aptos" w:eastAsia="Aptos" w:hAnsi="Aptos" w:cs="Aptos"/>
+        </w:rPr>
+        <w:t xml:space="preserve">Google </w:t>
+      </w:r>
+      <w:proofErr w:type="spellStart"/>
+      <w:r>
+        <w:rPr>
+          <w:rFonts w:ascii="Aptos" w:eastAsia="Aptos" w:hAnsi="Aptos" w:cs="Aptos"/>
+        </w:rPr>
+        <w:t>BigQuery</w:t>
+      </w:r>
+      <w:proofErr w:type="spellEnd"/>
+      <w:r>
+        <w:rPr>
+          <w:rFonts w:ascii="Aptos" w:eastAsia="Aptos" w:hAnsi="Aptos" w:cs="Aptos"/>
+        </w:rPr>
+        <w:t>: navegando na nuvem</w:t>
+      </w:r>
+    </w:p>
+    <w:p>
+      <w:pPr>
+        <w:spacing w:before="240" w:after="240"/>
+        <w:rPr>
+          <w:rFonts w:ascii="Aptos" w:eastAsia="Aptos" w:hAnsi="Aptos" w:cs="Aptos"/>
+        </w:rPr>
+      </w:pPr>
+    </w:p>
+    <w:p>
+      <w:pPr>
+        <w:pStyle w:val="PargrafodaLista"/>
+        <w:numPr>
+          <w:ilvl w:val="0"/>
+          <w:numId w:val="17"/>
+        </w:numPr>
+        <w:spacing w:before="240" w:after="240"/>
+        <w:rPr>
+          <w:rFonts w:ascii="Aptos" w:eastAsia="Aptos" w:hAnsi="Aptos" w:cs="Aptos"/>
+        </w:rPr>
+      </w:pPr>
+      <w:r>
+        <w:rPr>
+          <w:rFonts w:ascii="Aptos" w:eastAsia="Aptos" w:hAnsi="Aptos" w:cs="Aptos"/>
+        </w:rPr>
+        <w:t xml:space="preserve">Google BigQuery: dominando </w:t>
+      </w:r>
+      <w:proofErr w:type="spellStart"/>
+      <w:r>
+        <w:rPr>
+          <w:rFonts w:ascii="Aptos" w:eastAsia="Aptos" w:hAnsi="Aptos" w:cs="Aptos"/>
+        </w:rPr>
+        <w:t>Strings</w:t>
+      </w:r>
+      <w:proofErr w:type="spellEnd"/>
+      <w:r>
+        <w:rPr>
+          <w:rFonts w:ascii="Aptos" w:eastAsia="Aptos" w:hAnsi="Aptos" w:cs="Aptos"/>
+        </w:rPr>
+        <w:t xml:space="preserve"> e Data</w:t>
+      </w:r>
+    </w:p>
+    <w:p>
+      <w:pPr>
+        <w:spacing w:before="240" w:after="240"/>
+        <w:rPr>
+          <w:rFonts w:ascii="Aptos" w:eastAsia="Aptos" w:hAnsi="Aptos" w:cs="Aptos"/>
+        </w:rPr>
+      </w:pPr>
+    </w:p>
+    <w:p>
+      <w:pPr>
+        <w:pStyle w:val="PargrafodaLista"/>
+        <w:numPr>
+          <w:ilvl w:val="0"/>
+          <w:numId w:val="17"/>
+        </w:numPr>
+        <w:spacing w:before="240" w:after="240"/>
+        <w:rPr>
+          <w:rFonts w:ascii="Aptos" w:eastAsia="Aptos" w:hAnsi="Aptos" w:cs="Aptos"/>
+        </w:rPr>
+      </w:pPr>
+      <w:r>
+        <w:rPr>
+          <w:rFonts w:ascii="Aptos" w:eastAsia="Aptos" w:hAnsi="Aptos" w:cs="Aptos"/>
+        </w:rPr>
+        <w:t>Google BigQuery: dominando funções lógicas e numéricas</w:t>
+      </w:r>
+    </w:p>
+    <w:p>
+      <w:pPr>
+        <w:spacing w:before="240" w:after="240"/>
+        <w:rPr>
+          <w:rFonts w:ascii="Aptos" w:eastAsia="Aptos" w:hAnsi="Aptos" w:cs="Aptos"/>
+        </w:rPr>
+      </w:pPr>
+    </w:p>
+    <w:p>
+      <w:pPr>
+        <w:pStyle w:val="PargrafodaLista"/>
+        <w:numPr>
+          <w:ilvl w:val="0"/>
+          <w:numId w:val="17"/>
+        </w:numPr>
+        <w:spacing w:before="240" w:after="240"/>
+        <w:rPr>
+          <w:rFonts w:ascii="Aptos" w:eastAsia="Aptos" w:hAnsi="Aptos" w:cs="Aptos"/>
+        </w:rPr>
+      </w:pPr>
+      <w:r>
+        <w:rPr>
+          <w:rFonts w:ascii="Aptos" w:eastAsia="Aptos" w:hAnsi="Aptos" w:cs="Aptos"/>
+        </w:rPr>
+        <w:t xml:space="preserve">Google </w:t>
+      </w:r>
+      <w:proofErr w:type="spellStart"/>
+      <w:r>
+        <w:rPr>
+          <w:rFonts w:ascii="Aptos" w:eastAsia="Aptos" w:hAnsi="Aptos" w:cs="Aptos"/>
+        </w:rPr>
+        <w:t>BigQuery</w:t>
+      </w:r>
+      <w:proofErr w:type="spellEnd"/>
+      <w:r>
+        <w:rPr>
+          <w:rFonts w:ascii="Aptos" w:eastAsia="Aptos" w:hAnsi="Aptos" w:cs="Aptos"/>
+        </w:rPr>
+        <w:t>: manipulação de dados</w:t>
+      </w:r>
+    </w:p>
+    <w:p>
+      <w:pPr>
+        <w:spacing w:before="240" w:after="240"/>
+        <w:rPr>
+          <w:rFonts w:ascii="Aptos" w:eastAsia="Aptos" w:hAnsi="Aptos" w:cs="Aptos"/>
+        </w:rPr>
+      </w:pPr>
+    </w:p>
+    <w:p>
+      <w:pPr>
+        <w:pStyle w:val="PargrafodaLista"/>
+        <w:numPr>
+          <w:ilvl w:val="0"/>
+          <w:numId w:val="17"/>
+        </w:numPr>
+        <w:spacing w:before="240" w:after="240"/>
+        <w:rPr>
+          <w:rFonts w:ascii="Aptos" w:eastAsia="Aptos" w:hAnsi="Aptos" w:cs="Aptos"/>
+        </w:rPr>
+      </w:pPr>
+      <w:r>
+        <w:rPr>
+          <w:rFonts w:ascii="Aptos" w:eastAsia="Aptos" w:hAnsi="Aptos" w:cs="Aptos"/>
+        </w:rPr>
+        <w:t>Google Big Query: consultas avançadas</w:t>
+      </w:r>
+    </w:p>
+    <w:p>
+      <w:pPr>
+        <w:spacing w:before="240" w:after="240"/>
+        <w:rPr>
+          <w:rFonts w:ascii="Aptos" w:eastAsia="Aptos" w:hAnsi="Aptos" w:cs="Aptos"/>
+        </w:rPr>
+      </w:pPr>
+    </w:p>
+    <w:p>
+      <w:pPr>
+        <w:pStyle w:val="PargrafodaLista"/>
+        <w:numPr>
+          <w:ilvl w:val="0"/>
+          <w:numId w:val="17"/>
+        </w:numPr>
+        <w:spacing w:before="240" w:after="240"/>
+        <w:rPr>
+          <w:rFonts w:ascii="Aptos" w:eastAsia="Aptos" w:hAnsi="Aptos" w:cs="Aptos"/>
+        </w:rPr>
+      </w:pPr>
+      <w:r>
+        <w:rPr>
+          <w:rFonts w:ascii="Aptos" w:eastAsia="Aptos" w:hAnsi="Aptos" w:cs="Aptos"/>
+        </w:rPr>
+        <w:t>Governança de dados: explorando os conceitos fundamentais</w:t>
+      </w:r>
+    </w:p>
+    <w:p>
+      <w:pPr>
+        <w:spacing w:before="240" w:after="240"/>
+        <w:rPr>
+          <w:rFonts w:ascii="Aptos" w:eastAsia="Aptos" w:hAnsi="Aptos" w:cs="Aptos"/>
+        </w:rPr>
+      </w:pPr>
+    </w:p>
+    <w:p>
+      <w:pPr>
+        <w:pStyle w:val="PargrafodaLista"/>
+        <w:numPr>
+          <w:ilvl w:val="0"/>
+          <w:numId w:val="17"/>
+        </w:numPr>
+        <w:spacing w:before="240" w:after="240"/>
+        <w:rPr>
+          <w:rFonts w:ascii="Aptos" w:eastAsia="Aptos" w:hAnsi="Aptos" w:cs="Aptos"/>
+        </w:rPr>
+      </w:pPr>
+      <w:r>
+        <w:rPr>
+          <w:rFonts w:ascii="Aptos" w:eastAsia="Aptos" w:hAnsi="Aptos" w:cs="Aptos"/>
+        </w:rPr>
+        <w:t>LlamaIndex: analisando dados com Pandas</w:t>
+      </w:r>
+    </w:p>
+    <w:p>
+      <w:pPr>
+        <w:spacing w:before="240" w:after="240"/>
+        <w:rPr>
+          <w:rFonts w:ascii="Aptos" w:eastAsia="Aptos" w:hAnsi="Aptos" w:cs="Aptos"/>
+        </w:rPr>
+      </w:pPr>
+    </w:p>
+    <w:p>
+      <w:pPr>
+        <w:pStyle w:val="PargrafodaLista"/>
+        <w:numPr>
+          <w:ilvl w:val="0"/>
+          <w:numId w:val="17"/>
+        </w:numPr>
+        <w:spacing w:before="240" w:after="240"/>
+        <w:rPr>
+          <w:rFonts w:ascii="Aptos" w:eastAsia="Aptos" w:hAnsi="Aptos" w:cs="Aptos"/>
+        </w:rPr>
+      </w:pPr>
+      <w:r>
+        <w:rPr>
+          <w:rFonts w:ascii="Aptos" w:eastAsia="Aptos" w:hAnsi="Aptos" w:cs="Aptos"/>
+        </w:rPr>
+        <w:t>LlamaIndex: criando um assistente virtual para consulta de banco de dados</w:t>
+      </w:r>
+    </w:p>
+    <w:p>
+      <w:pPr>
+        <w:spacing w:before="240" w:after="240"/>
+        <w:rPr>
+          <w:rFonts w:ascii="Aptos" w:eastAsia="Aptos" w:hAnsi="Aptos" w:cs="Aptos"/>
+        </w:rPr>
+      </w:pPr>
+    </w:p>
+    <w:p>
+      <w:pPr>
+        <w:pStyle w:val="PargrafodaLista"/>
+        <w:numPr>
+          <w:ilvl w:val="0"/>
+          <w:numId w:val="17"/>
+        </w:numPr>
+        <w:spacing w:before="240" w:after="240"/>
+        <w:rPr>
+          <w:rFonts w:ascii="Aptos" w:eastAsia="Aptos" w:hAnsi="Aptos" w:cs="Aptos"/>
+        </w:rPr>
+      </w:pPr>
+      <w:r>
+        <w:rPr>
+          <w:rFonts w:ascii="Aptos" w:eastAsia="Aptos" w:hAnsi="Aptos" w:cs="Aptos"/>
+        </w:rPr>
+        <w:t>Power Automate: Automatizando tarefas de um analista de dados</w:t>
+      </w:r>
+    </w:p>
+    <w:p>
+      <w:pPr>
+        <w:spacing w:before="240" w:after="240"/>
+        <w:rPr>
+          <w:rFonts w:ascii="Aptos" w:eastAsia="Aptos" w:hAnsi="Aptos" w:cs="Aptos"/>
+        </w:rPr>
+      </w:pPr>
+    </w:p>
+    <w:p>
+      <w:pPr>
+        <w:pStyle w:val="PargrafodaLista"/>
+        <w:numPr>
+          <w:ilvl w:val="0"/>
+          <w:numId w:val="17"/>
+        </w:numPr>
+        <w:spacing w:before="240" w:after="240"/>
+        <w:rPr>
+          <w:rFonts w:ascii="Aptos" w:eastAsia="Aptos" w:hAnsi="Aptos" w:cs="Aptos"/>
+        </w:rPr>
+      </w:pPr>
+      <w:r>
+        <w:rPr>
+          <w:rFonts w:ascii="Aptos" w:eastAsia="Aptos" w:hAnsi="Aptos" w:cs="Aptos"/>
+        </w:rPr>
+        <w:t>Automação: criando fluxos integrados com n8n</w:t>
+      </w:r>
+    </w:p>
+    <w:p>
+      <w:pPr>
+        <w:spacing w:before="240" w:after="240"/>
+        <w:rPr>
+          <w:rFonts w:ascii="Aptos" w:eastAsia="Aptos" w:hAnsi="Aptos" w:cs="Aptos"/>
+        </w:rPr>
+      </w:pPr>
+    </w:p>
+    <w:p>
+      <w:pPr>
+        <w:pStyle w:val="PargrafodaLista"/>
+        <w:numPr>
+          <w:ilvl w:val="0"/>
+          <w:numId w:val="17"/>
+        </w:numPr>
+        <w:spacing w:before="240" w:after="240"/>
+        <w:rPr>
+          <w:rFonts w:ascii="Aptos" w:eastAsia="Aptos" w:hAnsi="Aptos" w:cs="Aptos"/>
+        </w:rPr>
+      </w:pPr>
+      <w:r>
+        <w:rPr>
+          <w:rFonts w:ascii="Aptos" w:eastAsia="Aptos" w:hAnsi="Aptos" w:cs="Aptos"/>
+        </w:rPr>
+        <w:t>Projeto Análise de Dados: Cibersegurança Orientada por Dados</w:t>
+      </w:r>
+    </w:p>
+    <w:p>
+      <w:pPr>
+        <w:spacing w:before="240" w:after="240"/>
+        <w:rPr>
+          <w:rFonts w:ascii="Aptos" w:eastAsia="Aptos" w:hAnsi="Aptos" w:cs="Aptos"/>
+        </w:rPr>
+      </w:pPr>
+    </w:p>
+    <w:p>
+      <w:pPr>
+        <w:spacing w:before="240" w:after="240"/>
+      </w:pPr>
+      <w:r>
+        <w:rPr>
+          <w:rFonts w:ascii="Segoe UI Emoji" w:eastAsia="Aptos" w:hAnsi="Segoe UI Emoji" w:cs="Segoe UI Emoji"/>
+        </w:rPr>
+        <w:t>🟥</w:t>
+      </w:r>
+      <w:r>
+        <w:rPr>
+          <w:rFonts w:ascii="Aptos" w:eastAsia="Aptos" w:hAnsi="Aptos" w:cs="Aptos"/>
+        </w:rPr>
+        <w:t xml:space="preserve"> </w:t>
+      </w:r>
+      <w:r>
+        <w:rPr>
+          <w:b/>
+          <w:bCs/>
+        </w:rPr>
+        <w:t>Nível 3 — NoSQL, ETL na Nuvem, Machine Learning e Visualizações Avançadas</w:t>
+      </w:r>
+    </w:p>
+    <w:p>
+      <w:pPr>
+        <w:spacing w:before="240" w:after="240"/>
+        <w:rPr>
+          <w:rFonts w:ascii="Aptos" w:eastAsia="Aptos" w:hAnsi="Aptos" w:cs="Aptos"/>
+        </w:rPr>
+      </w:pPr>
+      <w:r>
+        <w:rPr>
+          <w:rFonts w:ascii="Segoe UI Emoji" w:eastAsia="Aptos" w:hAnsi="Segoe UI Emoji" w:cs="Segoe UI Emoji"/>
+        </w:rPr>
+        <w:t>✅</w:t>
+      </w:r>
+      <w:r>
+        <w:rPr>
+          <w:rFonts w:ascii="Aptos" w:eastAsia="Aptos" w:hAnsi="Aptos" w:cs="Aptos"/>
+        </w:rPr>
+        <w:t xml:space="preserve"> </w:t>
+      </w:r>
+      <w:r>
+        <w:rPr>
+          <w:rFonts w:ascii="Aptos" w:eastAsia="Aptos" w:hAnsi="Aptos" w:cs="Aptos"/>
+          <w:b/>
+          <w:bCs/>
+        </w:rPr>
+        <w:t xml:space="preserve">Objetivo: </w:t>
+      </w:r>
+      <w:r>
+        <w:rPr>
+          <w:rFonts w:ascii="Aptos" w:eastAsia="Aptos" w:hAnsi="Aptos" w:cs="Aptos"/>
+        </w:rPr>
+        <w:t>Indicado para profissionais que já dominam análises intermediárias e querem avançar para soluções completas, este nível aprofunda a modelagem de dados, consultas em bancos NoSQL com MongoDB e a construção de pipelines automatizados em nuvem usando AWS Glue e Athena. O aluno aprenderá a aplicar técnicas de Machine Learning em problemas de classificação e regressão, explorar análises avançadas no Power BI e apresentar resultados com Amazon QuickSight. O objetivo é unir engenharia de dados, estatística e aprendizado de máquina em projetos práticos e de impacto.</w:t>
+      </w:r>
+    </w:p>
+    <w:p>
+      <w:pPr>
+        <w:spacing w:before="240" w:after="240"/>
+      </w:pPr>
+      <w:r>
+        <w:rPr>
+          <w:rFonts w:ascii="Segoe UI Emoji" w:eastAsia="Aptos" w:hAnsi="Segoe UI Emoji" w:cs="Segoe UI Emoji"/>
+        </w:rPr>
+        <w:t>📚</w:t>
+      </w:r>
+      <w:r>
+        <w:rPr>
+          <w:rFonts w:ascii="Aptos" w:eastAsia="Aptos" w:hAnsi="Aptos" w:cs="Aptos"/>
+        </w:rPr>
+        <w:t xml:space="preserve"> </w:t>
+      </w:r>
+      <w:r>
+        <w:rPr>
+          <w:rFonts w:ascii="Aptos" w:eastAsia="Aptos" w:hAnsi="Aptos" w:cs="Aptos"/>
+          <w:b/>
+          <w:bCs/>
+        </w:rPr>
+        <w:t>Cursos:</w:t>
+      </w:r>
+    </w:p>
+    <w:p>
+      <w:pPr>
+        <w:spacing w:before="240" w:after="240"/>
+        <w:rPr>
+          <w:rFonts w:ascii="Aptos" w:eastAsia="Aptos" w:hAnsi="Aptos" w:cs="Aptos"/>
+          <w:b/>
+          <w:bCs/>
+        </w:rPr>
+      </w:pPr>
+    </w:p>
+    <w:p>
+      <w:pPr>
+        <w:pStyle w:val="PargrafodaLista"/>
+        <w:numPr>
+          <w:ilvl w:val="0"/>
+          <w:numId w:val="17"/>
+        </w:numPr>
+        <w:spacing w:before="240" w:after="240"/>
+        <w:rPr>
+          <w:rFonts w:ascii="Aptos" w:eastAsia="Aptos" w:hAnsi="Aptos" w:cs="Aptos"/>
+        </w:rPr>
+      </w:pPr>
+      <w:r>
+        <w:rPr>
+          <w:rFonts w:ascii="Aptos" w:eastAsia="Aptos" w:hAnsi="Aptos" w:cs="Aptos"/>
+        </w:rPr>
+        <w:t xml:space="preserve">MongoDB: conhecendo um banco de dados </w:t>
+      </w:r>
+      <w:proofErr w:type="spellStart"/>
+      <w:r>
+        <w:rPr>
+          <w:rFonts w:ascii="Aptos" w:eastAsia="Aptos" w:hAnsi="Aptos" w:cs="Aptos"/>
+        </w:rPr>
+        <w:t>NoSQL</w:t>
+      </w:r>
+      <w:proofErr w:type="spellEnd"/>
+    </w:p>
+    <w:p>
+      <w:pPr>
+        <w:spacing w:before="240" w:after="240"/>
+        <w:rPr>
+          <w:rFonts w:ascii="Aptos" w:eastAsia="Aptos" w:hAnsi="Aptos" w:cs="Aptos"/>
+        </w:rPr>
+      </w:pPr>
+    </w:p>
+    <w:p>
+      <w:pPr>
+        <w:pStyle w:val="PargrafodaLista"/>
+        <w:numPr>
+          <w:ilvl w:val="0"/>
+          <w:numId w:val="17"/>
+        </w:numPr>
+        <w:spacing w:before="240" w:after="240"/>
+        <w:rPr>
+          <w:rFonts w:ascii="Aptos" w:eastAsia="Aptos" w:hAnsi="Aptos" w:cs="Aptos"/>
+        </w:rPr>
+      </w:pPr>
+      <w:proofErr w:type="spellStart"/>
+      <w:r>
+        <w:rPr>
+          <w:rFonts w:ascii="Aptos" w:eastAsia="Aptos" w:hAnsi="Aptos" w:cs="Aptos"/>
+        </w:rPr>
+        <w:t>MongoDB</w:t>
+      </w:r>
+      <w:proofErr w:type="spellEnd"/>
+      <w:r>
+        <w:rPr>
+          <w:rFonts w:ascii="Aptos" w:eastAsia="Aptos" w:hAnsi="Aptos" w:cs="Aptos"/>
+        </w:rPr>
+        <w:t>: validando dados</w:t>
+      </w:r>
+    </w:p>
+    <w:p>
+      <w:pPr>
+        <w:spacing w:before="240" w:after="240"/>
+        <w:rPr>
+          <w:rFonts w:ascii="Aptos" w:eastAsia="Aptos" w:hAnsi="Aptos" w:cs="Aptos"/>
+        </w:rPr>
+      </w:pPr>
+    </w:p>
+    <w:p>
+      <w:pPr>
+        <w:pStyle w:val="PargrafodaLista"/>
+        <w:numPr>
+          <w:ilvl w:val="0"/>
+          <w:numId w:val="17"/>
+        </w:numPr>
+        <w:spacing w:before="240" w:after="240"/>
+        <w:rPr>
+          <w:rFonts w:ascii="Aptos" w:eastAsia="Aptos" w:hAnsi="Aptos" w:cs="Aptos"/>
+        </w:rPr>
+      </w:pPr>
+      <w:proofErr w:type="spellStart"/>
+      <w:r>
+        <w:rPr>
+          <w:rFonts w:ascii="Aptos" w:eastAsia="Aptos" w:hAnsi="Aptos" w:cs="Aptos"/>
+        </w:rPr>
+        <w:t>MongoDB</w:t>
+      </w:r>
+      <w:proofErr w:type="spellEnd"/>
+      <w:r>
+        <w:rPr>
+          <w:rFonts w:ascii="Aptos" w:eastAsia="Aptos" w:hAnsi="Aptos" w:cs="Aptos"/>
+        </w:rPr>
+        <w:t>: realizando consultas</w:t>
+      </w:r>
+    </w:p>
+    <w:p>
+      <w:pPr>
+        <w:spacing w:before="240" w:after="240"/>
+        <w:rPr>
+          <w:rFonts w:ascii="Aptos" w:eastAsia="Aptos" w:hAnsi="Aptos" w:cs="Aptos"/>
+        </w:rPr>
+      </w:pPr>
+    </w:p>
+    <w:p>
+      <w:pPr>
+        <w:pStyle w:val="PargrafodaLista"/>
+        <w:numPr>
+          <w:ilvl w:val="0"/>
+          <w:numId w:val="17"/>
+        </w:numPr>
+        <w:spacing w:before="240" w:after="240"/>
+        <w:rPr>
+          <w:rFonts w:ascii="Aptos" w:eastAsia="Aptos" w:hAnsi="Aptos" w:cs="Aptos"/>
+        </w:rPr>
+      </w:pPr>
+      <w:r>
+        <w:rPr>
+          <w:rFonts w:ascii="Aptos" w:eastAsia="Aptos" w:hAnsi="Aptos" w:cs="Aptos"/>
+        </w:rPr>
+        <w:t xml:space="preserve">Engenharia de Analytics: implementando um pipeline ETL com AWS </w:t>
+      </w:r>
+      <w:proofErr w:type="spellStart"/>
+      <w:r>
+        <w:rPr>
+          <w:rFonts w:ascii="Aptos" w:eastAsia="Aptos" w:hAnsi="Aptos" w:cs="Aptos"/>
+        </w:rPr>
+        <w:t>Glue</w:t>
+      </w:r>
+      <w:proofErr w:type="spellEnd"/>
+    </w:p>
+    <w:p>
+      <w:pPr>
+        <w:spacing w:before="240" w:after="240"/>
+        <w:rPr>
+          <w:rFonts w:ascii="Aptos" w:eastAsia="Aptos" w:hAnsi="Aptos" w:cs="Aptos"/>
+        </w:rPr>
+      </w:pPr>
+    </w:p>
+    <w:p>
+      <w:pPr>
+        <w:pStyle w:val="PargrafodaLista"/>
+        <w:numPr>
+          <w:ilvl w:val="0"/>
+          <w:numId w:val="17"/>
+        </w:numPr>
+        <w:spacing w:before="240" w:after="240"/>
+        <w:rPr>
+          <w:rFonts w:ascii="Aptos" w:eastAsia="Aptos" w:hAnsi="Aptos" w:cs="Aptos"/>
+        </w:rPr>
+      </w:pPr>
+      <w:r>
+        <w:rPr>
+          <w:rFonts w:ascii="Aptos" w:eastAsia="Aptos" w:hAnsi="Aptos" w:cs="Aptos"/>
+        </w:rPr>
+        <w:t xml:space="preserve">Engenharia de Analytics: analisando dados com Amazon Athena e AWS </w:t>
+      </w:r>
+      <w:proofErr w:type="spellStart"/>
+      <w:r>
+        <w:rPr>
+          <w:rFonts w:ascii="Aptos" w:eastAsia="Aptos" w:hAnsi="Aptos" w:cs="Aptos"/>
+        </w:rPr>
+        <w:t>Glue</w:t>
+      </w:r>
+      <w:proofErr w:type="spellEnd"/>
+    </w:p>
+    <w:p>
+      <w:pPr>
+        <w:spacing w:before="240" w:after="240"/>
+        <w:rPr>
+          <w:rFonts w:ascii="Aptos" w:eastAsia="Aptos" w:hAnsi="Aptos" w:cs="Aptos"/>
+        </w:rPr>
+      </w:pPr>
+    </w:p>
+    <w:p>
+      <w:pPr>
+        <w:pStyle w:val="PargrafodaLista"/>
+        <w:numPr>
+          <w:ilvl w:val="0"/>
+          <w:numId w:val="17"/>
+        </w:numPr>
+        <w:spacing w:before="240" w:after="240"/>
+        <w:rPr>
+          <w:rFonts w:ascii="Aptos" w:eastAsia="Aptos" w:hAnsi="Aptos" w:cs="Aptos"/>
+        </w:rPr>
+      </w:pPr>
+      <w:r>
+        <w:rPr>
+          <w:rFonts w:ascii="Aptos" w:eastAsia="Aptos" w:hAnsi="Aptos" w:cs="Aptos"/>
+        </w:rPr>
+        <w:t>Engenharia de Analytics: construindo uma pipeline automatizada</w:t>
+      </w:r>
+    </w:p>
+    <w:p>
+      <w:pPr>
+        <w:spacing w:before="240" w:after="240"/>
+        <w:rPr>
+          <w:rFonts w:ascii="Aptos" w:eastAsia="Aptos" w:hAnsi="Aptos" w:cs="Aptos"/>
+        </w:rPr>
+      </w:pPr>
+    </w:p>
+    <w:p>
+      <w:pPr>
+        <w:pStyle w:val="PargrafodaLista"/>
+        <w:numPr>
+          <w:ilvl w:val="0"/>
+          <w:numId w:val="17"/>
+        </w:numPr>
+        <w:spacing w:before="240" w:after="240"/>
+        <w:rPr>
+          <w:rFonts w:ascii="Aptos" w:eastAsia="Aptos" w:hAnsi="Aptos" w:cs="Aptos"/>
+        </w:rPr>
+      </w:pPr>
+      <w:r>
+        <w:rPr>
+          <w:rFonts w:ascii="Aptos" w:eastAsia="Aptos" w:hAnsi="Aptos" w:cs="Aptos"/>
+        </w:rPr>
+        <w:t xml:space="preserve">Engenharia de Analytics: apresentando resultados com </w:t>
+      </w:r>
+      <w:proofErr w:type="spellStart"/>
+      <w:r>
+        <w:rPr>
+          <w:rFonts w:ascii="Aptos" w:eastAsia="Aptos" w:hAnsi="Aptos" w:cs="Aptos"/>
+        </w:rPr>
+        <w:t>QuickSight</w:t>
+      </w:r>
+      <w:proofErr w:type="spellEnd"/>
+    </w:p>
+    <w:p>
+      <w:pPr>
+        <w:spacing w:before="240" w:after="240"/>
+        <w:rPr>
+          <w:rFonts w:ascii="Aptos" w:eastAsia="Aptos" w:hAnsi="Aptos" w:cs="Aptos"/>
+        </w:rPr>
+      </w:pPr>
+    </w:p>
+    <w:p>
+      <w:pPr>
+        <w:pStyle w:val="PargrafodaLista"/>
+        <w:numPr>
+          <w:ilvl w:val="0"/>
+          <w:numId w:val="17"/>
+        </w:numPr>
+        <w:spacing w:before="240" w:after="240"/>
+        <w:rPr>
+          <w:rFonts w:ascii="Aptos" w:eastAsia="Aptos" w:hAnsi="Aptos" w:cs="Aptos"/>
+        </w:rPr>
+      </w:pPr>
+      <w:r>
+        <w:rPr>
+          <w:rFonts w:ascii="Aptos" w:eastAsia="Aptos" w:hAnsi="Aptos" w:cs="Aptos"/>
+        </w:rPr>
+        <w:t xml:space="preserve">Machine Learning: classificação com </w:t>
+      </w:r>
+      <w:proofErr w:type="spellStart"/>
+      <w:r>
+        <w:rPr>
+          <w:rFonts w:ascii="Aptos" w:eastAsia="Aptos" w:hAnsi="Aptos" w:cs="Aptos"/>
+        </w:rPr>
+        <w:t>SKLearn</w:t>
+      </w:r>
+      <w:proofErr w:type="spellEnd"/>
+    </w:p>
+    <w:p>
+      <w:pPr>
+        <w:spacing w:before="240" w:after="240"/>
+        <w:rPr>
+          <w:rFonts w:ascii="Aptos" w:eastAsia="Aptos" w:hAnsi="Aptos" w:cs="Aptos"/>
+        </w:rPr>
+      </w:pPr>
+    </w:p>
+    <w:p>
+      <w:pPr>
+        <w:pStyle w:val="PargrafodaLista"/>
+        <w:numPr>
+          <w:ilvl w:val="0"/>
+          <w:numId w:val="17"/>
+        </w:numPr>
+        <w:spacing w:before="240" w:after="240"/>
+        <w:rPr>
+          <w:rFonts w:ascii="Aptos" w:eastAsia="Aptos" w:hAnsi="Aptos" w:cs="Aptos"/>
+        </w:rPr>
+      </w:pPr>
+      <w:r>
+        <w:rPr>
+          <w:rFonts w:ascii="Aptos" w:eastAsia="Aptos" w:hAnsi="Aptos" w:cs="Aptos"/>
+        </w:rPr>
+        <w:t>Data Science: testando relações com Regressão Linear</w:t>
+      </w:r>
+    </w:p>
+    <w:p>
+      <w:pPr>
+        <w:spacing w:before="240" w:after="240"/>
+        <w:rPr>
+          <w:rFonts w:ascii="Aptos" w:eastAsia="Aptos" w:hAnsi="Aptos" w:cs="Aptos"/>
+        </w:rPr>
+      </w:pPr>
+    </w:p>
+    <w:p>
+      <w:pPr>
+        <w:pStyle w:val="PargrafodaLista"/>
+        <w:numPr>
+          <w:ilvl w:val="0"/>
+          <w:numId w:val="17"/>
+        </w:numPr>
+        <w:spacing w:before="240" w:after="240"/>
+        <w:rPr>
+          <w:rFonts w:ascii="Aptos" w:eastAsia="Aptos" w:hAnsi="Aptos" w:cs="Aptos"/>
+        </w:rPr>
+      </w:pPr>
+      <w:r>
+        <w:rPr>
+          <w:rFonts w:ascii="Aptos" w:eastAsia="Aptos" w:hAnsi="Aptos" w:cs="Aptos"/>
+        </w:rPr>
+        <w:t>Power BI: análises avançadas com DAX</w:t>
+      </w:r>
+    </w:p>
+    <w:p>
+      <w:pPr>
+        <w:spacing w:before="240" w:after="240"/>
+        <w:rPr>
+          <w:rFonts w:ascii="Aptos" w:eastAsia="Aptos" w:hAnsi="Aptos" w:cs="Aptos"/>
+        </w:rPr>
+      </w:pPr>
+    </w:p>
+    <w:p>
+      <w:pPr>
+        <w:pStyle w:val="PargrafodaLista"/>
+        <w:numPr>
+          <w:ilvl w:val="0"/>
+          <w:numId w:val="17"/>
+        </w:numPr>
+        <w:spacing w:before="240" w:after="240"/>
+        <w:rPr>
+          <w:rFonts w:ascii="Aptos" w:eastAsia="Aptos" w:hAnsi="Aptos" w:cs="Aptos"/>
+        </w:rPr>
+      </w:pPr>
+      <w:r>
+        <w:rPr>
+          <w:rFonts w:ascii="Aptos" w:eastAsia="Aptos" w:hAnsi="Aptos" w:cs="Aptos"/>
+        </w:rPr>
+        <w:t xml:space="preserve">Projeto Análise de Dados: criação de dashboards interativos com SQL, </w:t>
+      </w:r>
+      <w:proofErr w:type="spellStart"/>
+      <w:r>
+        <w:rPr>
+          <w:rFonts w:ascii="Aptos" w:eastAsia="Aptos" w:hAnsi="Aptos" w:cs="Aptos"/>
+        </w:rPr>
+        <w:t>BigQuery</w:t>
+      </w:r>
+      <w:proofErr w:type="spellEnd"/>
+      <w:r>
+        <w:rPr>
+          <w:rFonts w:ascii="Aptos" w:eastAsia="Aptos" w:hAnsi="Aptos" w:cs="Aptos"/>
+        </w:rPr>
+        <w:t xml:space="preserve"> e Power BI</w:t>
+      </w:r>
+    </w:p>
+    <w:p>
+      <w:pPr>
+        <w:spacing w:before="240" w:after="240"/>
+        <w:rPr>
+          <w:rFonts w:ascii="Aptos" w:eastAsia="Aptos" w:hAnsi="Aptos" w:cs="Aptos"/>
+        </w:rPr>
+      </w:pPr>
+    </w:p>
+    <w:p>
+      <w:pPr>
+        <w:spacing w:before="240" w:after="240"/>
+        <w:rPr>
+          <w:rFonts w:ascii="Aptos" w:eastAsia="Aptos" w:hAnsi="Aptos" w:cs="Aptos"/>
+        </w:rPr>
+      </w:pPr>
+      <w:r>
+        <w:rPr>
+          <w:rFonts w:ascii="Aptos" w:eastAsia="Aptos" w:hAnsi="Aptos" w:cs="Aptos"/>
+        </w:rPr>
+        <w:t>-------------------------------------------------------------------------------------------------------------</w:t>
+      </w:r>
+    </w:p>
+    <w:p/>
     <w:sectPr>
       <w:pgSz w:w="11906" w:h="16838"/>
       <w:pgMar w:top="1440" w:right="1440" w:bottom="1440" w:left="1440" w:header="720" w:footer="720" w:gutter="0"/>
@@ -20083,6 +21782,7 @@
     <w:name w:val="heading 1"/>
     <w:basedOn w:val="Normal"/>
     <w:next w:val="Normal"/>
+    <w:link w:val="Ttulo1Char"/>
     <w:uiPriority w:val="9"/>
     <w:qFormat/>
     <w:rsid w:val="5554752E"/>
@@ -20103,6 +21803,7 @@
     <w:name w:val="heading 2"/>
     <w:basedOn w:val="Normal"/>
     <w:next w:val="Normal"/>
+    <w:link w:val="Ttulo2Char"/>
     <w:uiPriority w:val="9"/>
     <w:unhideWhenUsed/>
     <w:qFormat/>
@@ -20124,6 +21825,7 @@
     <w:name w:val="heading 3"/>
     <w:basedOn w:val="Normal"/>
     <w:next w:val="Normal"/>
+    <w:link w:val="Ttulo3Char"/>
     <w:uiPriority w:val="9"/>
     <w:unhideWhenUsed/>
     <w:qFormat/>
@@ -20246,6 +21948,45 @@
     <w:rPr>
       <w:sz w:val="16"/>
       <w:szCs w:val="16"/>
+    </w:rPr>
+  </w:style>
+  <w:style w:type="character" w:customStyle="1" w:styleId="Ttulo1Char">
+    <w:name w:val="Título 1 Char"/>
+    <w:basedOn w:val="Fontepargpadro"/>
+    <w:link w:val="Ttulo1"/>
+    <w:uiPriority w:val="9"/>
+    <w:rsid w:val="002F7969"/>
+    <w:rPr>
+      <w:rFonts w:asciiTheme="majorHAnsi" w:eastAsiaTheme="minorEastAsia" w:hAnsiTheme="majorHAnsi" w:cstheme="majorEastAsia"/>
+      <w:color w:val="0F4761" w:themeColor="accent1" w:themeShade="BF"/>
+      <w:sz w:val="40"/>
+      <w:szCs w:val="40"/>
+    </w:rPr>
+  </w:style>
+  <w:style w:type="character" w:customStyle="1" w:styleId="Ttulo2Char">
+    <w:name w:val="Título 2 Char"/>
+    <w:basedOn w:val="Fontepargpadro"/>
+    <w:link w:val="Ttulo2"/>
+    <w:uiPriority w:val="9"/>
+    <w:rsid w:val="002F7969"/>
+    <w:rPr>
+      <w:rFonts w:asciiTheme="majorHAnsi" w:eastAsiaTheme="minorEastAsia" w:hAnsiTheme="majorHAnsi" w:cstheme="majorEastAsia"/>
+      <w:color w:val="0F4761" w:themeColor="accent1" w:themeShade="BF"/>
+      <w:sz w:val="32"/>
+      <w:szCs w:val="32"/>
+    </w:rPr>
+  </w:style>
+  <w:style w:type="character" w:customStyle="1" w:styleId="Ttulo3Char">
+    <w:name w:val="Título 3 Char"/>
+    <w:basedOn w:val="Fontepargpadro"/>
+    <w:link w:val="Ttulo3"/>
+    <w:uiPriority w:val="9"/>
+    <w:rsid w:val="002F7969"/>
+    <w:rPr>
+      <w:rFonts w:eastAsiaTheme="minorEastAsia" w:cstheme="majorEastAsia"/>
+      <w:color w:val="0F4761" w:themeColor="accent1" w:themeShade="BF"/>
+      <w:sz w:val="28"/>
+      <w:szCs w:val="28"/>
     </w:rPr>
   </w:style>
 </w:styles>
